--- a/Rapport intermédiaire.docx
+++ b/Rapport intermédiaire.docx
@@ -4,9 +4,9 @@
   <w:body>
     <w:tbl>
       <w:tblPr>
+        <w:tblpPr w:leftFromText="141" w:rightFromText="141" w:vertAnchor="page" w:horzAnchor="margin" w:tblpXSpec="center" w:tblpY="2521"/>
         <w:tblW w:w="11816" w:type="dxa"/>
         <w:tblCellSpacing w:w="0" w:type="dxa"/>
-        <w:tblInd w:w="-362" w:type="dxa"/>
         <w:tblCellMar>
           <w:left w:w="0" w:type="dxa"/>
           <w:right w:w="0" w:type="dxa"/>
@@ -581,19 +581,120 @@
         </w:tc>
       </w:tr>
     </w:tbl>
-    <w:p/>
     <w:p>
+      <w:pPr>
+        <w:jc w:val="center"/>
+        <w:rPr>
+          <w:sz w:val="32"/>
+          <w:szCs w:val="32"/>
+          <w:u w:val="single"/>
+        </w:rPr>
+      </w:pPr>
       <w:r>
-        <w:t>MCD :</w:t>
+        <w:rPr>
+          <w:b/>
+          <w:bCs/>
+          <w:sz w:val="32"/>
+          <w:szCs w:val="32"/>
+          <w:u w:val="single"/>
+        </w:rPr>
+        <w:t xml:space="preserve">Rapport Intermédiaire </w:t>
+      </w:r>
+      <w:r>
+        <w:rPr>
+          <w:sz w:val="32"/>
+          <w:szCs w:val="32"/>
+          <w:u w:val="single"/>
+        </w:rPr>
+        <w:t>– Matthieu TÊTE e</w:t>
+      </w:r>
+      <w:r>
+        <w:rPr>
+          <w:sz w:val="32"/>
+          <w:szCs w:val="32"/>
+          <w:u w:val="single"/>
+        </w:rPr>
+        <w:t>t</w:t>
+      </w:r>
+      <w:r>
+        <w:rPr>
+          <w:sz w:val="32"/>
+          <w:szCs w:val="32"/>
+          <w:u w:val="single"/>
+        </w:rPr>
+        <w:t xml:space="preserve"> Joakim LEPEL</w:t>
+      </w:r>
+    </w:p>
+    <w:p>
+      <w:pPr>
+        <w:rPr>
+          <w:b/>
+          <w:bCs/>
+          <w:u w:val="single"/>
+        </w:rPr>
+      </w:pPr>
+    </w:p>
+    <w:p>
+      <w:pPr>
+        <w:rPr>
+          <w:b/>
+          <w:bCs/>
+          <w:u w:val="single"/>
+        </w:rPr>
+      </w:pPr>
+      <w:r>
+        <w:rPr>
+          <w:b/>
+          <w:bCs/>
+          <w:u w:val="single"/>
+        </w:rPr>
+        <w:t>Partie 1 : Répartition des tâches</w:t>
+      </w:r>
+    </w:p>
+    <w:p>
+      <w:pPr>
+        <w:rPr>
+          <w:b/>
+          <w:bCs/>
+          <w:u w:val="single"/>
+        </w:rPr>
+      </w:pPr>
+    </w:p>
+    <w:p>
+      <w:pPr>
+        <w:rPr>
+          <w:b/>
+          <w:bCs/>
+          <w:u w:val="single"/>
+        </w:rPr>
+      </w:pPr>
+      <w:r>
+        <w:rPr>
+          <w:b/>
+          <w:bCs/>
+          <w:u w:val="single"/>
+        </w:rPr>
+        <w:t xml:space="preserve">Partie 2 : </w:t>
+      </w:r>
+      <w:r>
+        <w:rPr>
+          <w:b/>
+          <w:bCs/>
+          <w:u w:val="single"/>
+        </w:rPr>
+        <w:t>MCD</w:t>
       </w:r>
     </w:p>
     <w:p>
       <w:r>
+        <w:rPr>
+          <w:noProof/>
+        </w:rPr>
         <w:drawing>
-          <wp:inline distT="0" distB="0" distL="0" distR="0" wp14:anchorId="789A101A" wp14:editId="5FA69CAB">
-            <wp:extent cx="6858000" cy="4279900"/>
-            <wp:effectExtent l="0" t="0" r="0" b="6350"/>
-            <wp:docPr id="1508494001" name="Image 1" descr="Une image contenant texte, diagramme, Plan, ligne&#10;&#10;Le contenu généré par l’IA peut être incorrect."/>
+          <wp:inline distT="0" distB="0" distL="0" distR="0" wp14:anchorId="6EDE50FA" wp14:editId="51C8CC5F">
+            <wp:extent cx="6858000" cy="3373755"/>
+            <wp:effectExtent l="0" t="0" r="0" b="0"/>
+            <wp:docPr id="687589834" name="Image 1" descr="Une image contenant texte, diagramme, Plan, ligne&#10;&#10;Le contenu généré par l’IA peut être incorrect."/>
             <wp:cNvGraphicFramePr>
               <a:graphicFrameLocks xmlns:a="http://schemas.openxmlformats.org/drawingml/2006/main" noChangeAspect="1"/>
             </wp:cNvGraphicFramePr>
@@ -601,11 +702,11 @@
               <a:graphicData uri="http://schemas.openxmlformats.org/drawingml/2006/picture">
                 <pic:pic xmlns:pic="http://schemas.openxmlformats.org/drawingml/2006/picture">
                   <pic:nvPicPr>
-                    <pic:cNvPr id="1508494001" name="Image 1" descr="Une image contenant texte, diagramme, Plan, ligne&#10;&#10;Le contenu généré par l’IA peut être incorrect."/>
+                    <pic:cNvPr id="687589834" name="Image 1" descr="Une image contenant texte, diagramme, Plan, ligne&#10;&#10;Le contenu généré par l’IA peut être incorrect."/>
                     <pic:cNvPicPr/>
                   </pic:nvPicPr>
                   <pic:blipFill>
-                    <a:blip r:embed="rId4"/>
+                    <a:blip r:embed="rId8"/>
                     <a:stretch>
                       <a:fillRect/>
                     </a:stretch>
@@ -613,7 +714,7 @@
                   <pic:spPr>
                     <a:xfrm>
                       <a:off x="0" y="0"/>
-                      <a:ext cx="6858000" cy="4279900"/>
+                      <a:ext cx="6858000" cy="3373755"/>
                     </a:xfrm>
                     <a:prstGeom prst="rect">
                       <a:avLst/>
@@ -626,37 +727,55 @@
         </w:drawing>
       </w:r>
     </w:p>
-    <w:p/>
+    <w:p>
+      <w:pPr>
+        <w:rPr>
+          <w:b/>
+          <w:bCs/>
+          <w:u w:val="single"/>
+        </w:rPr>
+      </w:pPr>
+    </w:p>
+    <w:p>
+      <w:pPr>
+        <w:rPr>
+          <w:b/>
+          <w:bCs/>
+          <w:u w:val="single"/>
+        </w:rPr>
+      </w:pPr>
+    </w:p>
+    <w:p>
+      <w:pPr>
+        <w:rPr>
+          <w:b/>
+          <w:bCs/>
+          <w:u w:val="single"/>
+        </w:rPr>
+      </w:pPr>
+      <w:r>
+        <w:rPr>
+          <w:b/>
+          <w:bCs/>
+          <w:u w:val="single"/>
+        </w:rPr>
+        <w:lastRenderedPageBreak/>
+        <w:t>Partie 3 : Maquette Web</w:t>
+      </w:r>
+    </w:p>
     <w:p>
       <w:r>
         <w:t>Lien maquette figma :</w:t>
       </w:r>
-    </w:p>
-    <w:p>
-      <w:hyperlink r:id="rId5" w:history="1">
+      <w:r>
+        <w:t xml:space="preserve"> </w:t>
+      </w:r>
+      <w:hyperlink r:id="rId9" w:history="1">
         <w:r>
           <w:rPr>
             <w:rStyle w:val="Lienhypertexte"/>
           </w:rPr>
-          <w:t>https://www.figma.com</w:t>
-        </w:r>
-        <w:r>
-          <w:rPr>
-            <w:rStyle w:val="Lienhypertexte"/>
-          </w:rPr>
-          <w:t>/</w:t>
-        </w:r>
-        <w:r>
-          <w:rPr>
-            <w:rStyle w:val="Lienhypertexte"/>
-          </w:rPr>
-          <w:t>design/ZIKDweXtEoL4nn3e8pHerz/Projet-CIR2?node-id=0-1&amp;t=Qkxceg3wzTS1wgNE-</w:t>
-        </w:r>
-        <w:r>
-          <w:rPr>
-            <w:rStyle w:val="Lienhypertexte"/>
-          </w:rPr>
-          <w:t>1</w:t>
+          <w:t>https://www.figma.com/design/ZIKDweXtEoL4nn3e8pHerz/Projet-CIR2?node-id=0-1&amp;t=Qkxceg3wzTS1wgNE-1</w:t>
         </w:r>
       </w:hyperlink>
       <w:r>
@@ -664,30 +783,39 @@
       </w:r>
     </w:p>
     <w:p>
+      <w:pPr>
+        <w:pStyle w:val="Paragraphedeliste"/>
+        <w:numPr>
+          <w:ilvl w:val="0"/>
+          <w:numId w:val="4"/>
+        </w:numPr>
+      </w:pPr>
       <w:r>
-        <w:lastRenderedPageBreak/>
         <w:t>Page d’accueil :</w:t>
       </w:r>
     </w:p>
     <w:p>
       <w:r>
+        <w:rPr>
+          <w:noProof/>
+        </w:rPr>
         <w:drawing>
-          <wp:anchor distT="0" distB="0" distL="114300" distR="114300" simplePos="0" relativeHeight="251658240" behindDoc="1" locked="0" layoutInCell="1" allowOverlap="1" wp14:anchorId="59355B9B" wp14:editId="10478736">
+          <wp:anchor distT="0" distB="0" distL="114300" distR="114300" simplePos="0" relativeHeight="251658240" behindDoc="1" locked="0" layoutInCell="1" allowOverlap="1" wp14:anchorId="59355B9B" wp14:editId="432D7467">
             <wp:simplePos x="0" y="0"/>
             <wp:positionH relativeFrom="margin">
-              <wp:align>left</wp:align>
+              <wp:align>center</wp:align>
             </wp:positionH>
             <wp:positionV relativeFrom="paragraph">
-              <wp:posOffset>-26035</wp:posOffset>
+              <wp:posOffset>6985</wp:posOffset>
             </wp:positionV>
-            <wp:extent cx="5036820" cy="4528185"/>
-            <wp:effectExtent l="0" t="0" r="0" b="5715"/>
+            <wp:extent cx="5952490" cy="5349240"/>
+            <wp:effectExtent l="0" t="0" r="0" b="3810"/>
             <wp:wrapTight wrapText="bothSides">
               <wp:wrapPolygon edited="0">
                 <wp:start x="0" y="0"/>
-                <wp:lineTo x="0" y="21536"/>
-                <wp:lineTo x="21486" y="21536"/>
-                <wp:lineTo x="21486" y="0"/>
+                <wp:lineTo x="0" y="21538"/>
+                <wp:lineTo x="21499" y="21538"/>
+                <wp:lineTo x="21499" y="0"/>
                 <wp:lineTo x="0" y="0"/>
               </wp:wrapPolygon>
             </wp:wrapTight>
@@ -703,7 +831,7 @@
                     <pic:cNvPicPr/>
                   </pic:nvPicPr>
                   <pic:blipFill>
-                    <a:blip r:embed="rId6">
+                    <a:blip r:embed="rId10">
                       <a:extLst>
                         <a:ext uri="{28A0092B-C50C-407E-A947-70E740481C1C}">
                           <a14:useLocalDpi xmlns:a14="http://schemas.microsoft.com/office/drawing/2010/main" val="0"/>
@@ -717,7 +845,7 @@
                   <pic:spPr>
                     <a:xfrm>
                       <a:off x="0" y="0"/>
-                      <a:ext cx="5042129" cy="4533245"/>
+                      <a:ext cx="5952490" cy="5349240"/>
                     </a:xfrm>
                     <a:prstGeom prst="rect">
                       <a:avLst/>
@@ -749,18 +877,39 @@
     <w:p/>
     <w:p/>
     <w:p/>
-    <w:p/>
     <w:p>
+      <w:pPr>
+        <w:pStyle w:val="Paragraphedeliste"/>
+        <w:numPr>
+          <w:ilvl w:val="0"/>
+          <w:numId w:val="4"/>
+        </w:numPr>
+      </w:pPr>
       <w:r>
-        <w:t>Page de recherche :</w:t>
-      </w:r>
-    </w:p>
-    <w:p>
-      <w:r>
+        <w:rPr>
+          <w:noProof/>
+        </w:rPr>
+        <w:lastRenderedPageBreak/>
         <w:drawing>
-          <wp:inline distT="0" distB="0" distL="0" distR="0" wp14:anchorId="7D5E2611" wp14:editId="5BC41B0E">
-            <wp:extent cx="5768340" cy="3682124"/>
-            <wp:effectExtent l="0" t="0" r="3810" b="0"/>
+          <wp:anchor distT="0" distB="0" distL="114300" distR="114300" simplePos="0" relativeHeight="251659264" behindDoc="1" locked="0" layoutInCell="1" allowOverlap="1" wp14:anchorId="7D5E2611" wp14:editId="6F5CCDFF">
+            <wp:simplePos x="0" y="0"/>
+            <wp:positionH relativeFrom="column">
+              <wp:posOffset>693420</wp:posOffset>
+            </wp:positionH>
+            <wp:positionV relativeFrom="paragraph">
+              <wp:posOffset>318770</wp:posOffset>
+            </wp:positionV>
+            <wp:extent cx="5586095" cy="3566160"/>
+            <wp:effectExtent l="0" t="0" r="0" b="0"/>
+            <wp:wrapTight wrapText="bothSides">
+              <wp:wrapPolygon edited="0">
+                <wp:start x="0" y="0"/>
+                <wp:lineTo x="0" y="21462"/>
+                <wp:lineTo x="21509" y="21462"/>
+                <wp:lineTo x="21509" y="0"/>
+                <wp:lineTo x="0" y="0"/>
+              </wp:wrapPolygon>
+            </wp:wrapTight>
             <wp:docPr id="1160857259" name="Image 1" descr="Une image contenant texte, capture d’écran, Police&#10;&#10;Le contenu généré par l’IA peut être incorrect."/>
             <wp:cNvGraphicFramePr>
               <a:graphicFrameLocks xmlns:a="http://schemas.openxmlformats.org/drawingml/2006/main" noChangeAspect="1"/>
@@ -773,7 +922,13 @@
                     <pic:cNvPicPr/>
                   </pic:nvPicPr>
                   <pic:blipFill>
-                    <a:blip r:embed="rId7"/>
+                    <a:blip r:embed="rId11">
+                      <a:extLst>
+                        <a:ext uri="{28A0092B-C50C-407E-A947-70E740481C1C}">
+                          <a14:useLocalDpi xmlns:a14="http://schemas.microsoft.com/office/drawing/2010/main" val="0"/>
+                        </a:ext>
+                      </a:extLst>
+                    </a:blip>
                     <a:stretch>
                       <a:fillRect/>
                     </a:stretch>
@@ -781,7 +936,7 @@
                   <pic:spPr>
                     <a:xfrm>
                       <a:off x="0" y="0"/>
-                      <a:ext cx="5778508" cy="3688615"/>
+                      <a:ext cx="5586095" cy="3566160"/>
                     </a:xfrm>
                     <a:prstGeom prst="rect">
                       <a:avLst/>
@@ -790,22 +945,56 @@
                 </pic:pic>
               </a:graphicData>
             </a:graphic>
-          </wp:inline>
+            <wp14:sizeRelH relativeFrom="margin">
+              <wp14:pctWidth>0</wp14:pctWidth>
+            </wp14:sizeRelH>
+            <wp14:sizeRelV relativeFrom="margin">
+              <wp14:pctHeight>0</wp14:pctHeight>
+            </wp14:sizeRelV>
+          </wp:anchor>
         </w:drawing>
+      </w:r>
+      <w:r>
+        <w:t>Page de recherche :</w:t>
       </w:r>
     </w:p>
     <w:p>
-      <w:r>
-        <w:lastRenderedPageBreak/>
-        <w:t xml:space="preserve">Page de la carte : </w:t>
-      </w:r>
+      <w:pPr>
+        <w:ind w:left="360"/>
+      </w:pPr>
     </w:p>
     <w:p>
+      <w:pPr>
+        <w:pStyle w:val="Paragraphedeliste"/>
+        <w:numPr>
+          <w:ilvl w:val="0"/>
+          <w:numId w:val="4"/>
+        </w:numPr>
+      </w:pPr>
       <w:r>
+        <w:rPr>
+          <w:noProof/>
+        </w:rPr>
         <w:drawing>
-          <wp:inline distT="0" distB="0" distL="0" distR="0" wp14:anchorId="2388673B" wp14:editId="707D4043">
-            <wp:extent cx="6305723" cy="4183380"/>
-            <wp:effectExtent l="0" t="0" r="0" b="7620"/>
+          <wp:anchor distT="0" distB="0" distL="114300" distR="114300" simplePos="0" relativeHeight="251660288" behindDoc="1" locked="0" layoutInCell="1" allowOverlap="1" wp14:anchorId="2388673B" wp14:editId="1F2A14D1">
+            <wp:simplePos x="0" y="0"/>
+            <wp:positionH relativeFrom="margin">
+              <wp:align>center</wp:align>
+            </wp:positionH>
+            <wp:positionV relativeFrom="paragraph">
+              <wp:posOffset>3663315</wp:posOffset>
+            </wp:positionV>
+            <wp:extent cx="6307200" cy="4183200"/>
+            <wp:effectExtent l="0" t="0" r="0" b="8255"/>
+            <wp:wrapTight wrapText="bothSides">
+              <wp:wrapPolygon edited="0">
+                <wp:start x="0" y="0"/>
+                <wp:lineTo x="0" y="21544"/>
+                <wp:lineTo x="21530" y="21544"/>
+                <wp:lineTo x="21530" y="0"/>
+                <wp:lineTo x="0" y="0"/>
+              </wp:wrapPolygon>
+            </wp:wrapTight>
             <wp:docPr id="1097069990" name="Image 1" descr="Une image contenant texte, capture d’écran, Police, conception&#10;&#10;Le contenu généré par l’IA peut être incorrect."/>
             <wp:cNvGraphicFramePr>
               <a:graphicFrameLocks xmlns:a="http://schemas.openxmlformats.org/drawingml/2006/main" noChangeAspect="1"/>
@@ -818,7 +1007,13 @@
                     <pic:cNvPicPr/>
                   </pic:nvPicPr>
                   <pic:blipFill>
-                    <a:blip r:embed="rId8"/>
+                    <a:blip r:embed="rId12">
+                      <a:extLst>
+                        <a:ext uri="{28A0092B-C50C-407E-A947-70E740481C1C}">
+                          <a14:useLocalDpi xmlns:a14="http://schemas.microsoft.com/office/drawing/2010/main" val="0"/>
+                        </a:ext>
+                      </a:extLst>
+                    </a:blip>
                     <a:stretch>
                       <a:fillRect/>
                     </a:stretch>
@@ -826,7 +1021,7 @@
                   <pic:spPr>
                     <a:xfrm>
                       <a:off x="0" y="0"/>
-                      <a:ext cx="6308318" cy="4185102"/>
+                      <a:ext cx="6307200" cy="4183200"/>
                     </a:xfrm>
                     <a:prstGeom prst="rect">
                       <a:avLst/>
@@ -835,11 +1030,92 @@
                 </pic:pic>
               </a:graphicData>
             </a:graphic>
-          </wp:inline>
+            <wp14:sizeRelH relativeFrom="margin">
+              <wp14:pctWidth>0</wp14:pctWidth>
+            </wp14:sizeRelH>
+            <wp14:sizeRelV relativeFrom="margin">
+              <wp14:pctHeight>0</wp14:pctHeight>
+            </wp14:sizeRelV>
+          </wp:anchor>
         </w:drawing>
+      </w:r>
+      <w:r>
+        <w:t xml:space="preserve">Page de la carte : </w:t>
+      </w:r>
+    </w:p>
+    <w:p/>
+    <w:p>
+      <w:pPr>
+        <w:rPr>
+          <w:b/>
+          <w:bCs/>
+          <w:u w:val="single"/>
+        </w:rPr>
+      </w:pPr>
+      <w:r>
+        <w:rPr>
+          <w:b/>
+          <w:bCs/>
+          <w:u w:val="single"/>
+        </w:rPr>
+        <w:lastRenderedPageBreak/>
+        <w:t xml:space="preserve">Partie 4 : </w:t>
+      </w:r>
+      <w:r>
+        <w:rPr>
+          <w:b/>
+          <w:bCs/>
+          <w:u w:val="single"/>
+        </w:rPr>
+        <w:t>Autres</w:t>
+      </w:r>
+    </w:p>
+    <w:p>
+      <w:r>
+        <w:t>Remarques prises en compte :</w:t>
+      </w:r>
+    </w:p>
+    <w:p>
+      <w:pPr>
+        <w:pStyle w:val="Paragraphedeliste"/>
+        <w:numPr>
+          <w:ilvl w:val="0"/>
+          <w:numId w:val="5"/>
+        </w:numPr>
+      </w:pPr>
+      <w:r>
+        <w:t>Numérotation des pages</w:t>
+      </w:r>
+    </w:p>
+    <w:p>
+      <w:pPr>
+        <w:pStyle w:val="Paragraphedeliste"/>
+        <w:numPr>
+          <w:ilvl w:val="0"/>
+          <w:numId w:val="5"/>
+        </w:numPr>
+      </w:pPr>
+      <w:r>
+        <w:t>Ajout d’une relation entre Marque et Modèle dans le MCD</w:t>
+      </w:r>
+    </w:p>
+    <w:p/>
+    <w:p>
+      <w:r>
+        <w:t>Merci de votre attention.</w:t>
+      </w:r>
+    </w:p>
+    <w:p/>
+    <w:p>
+      <w:pPr>
+        <w:jc w:val="right"/>
+      </w:pPr>
+      <w:r>
+        <w:t>Matthieu TÊTE et Joakim LEPEL</w:t>
       </w:r>
     </w:p>
     <w:sectPr>
+      <w:footerReference w:type="default" r:id="rId13"/>
       <w:pgSz w:w="12240" w:h="15840"/>
       <w:pgMar w:top="720" w:right="720" w:bottom="720" w:left="720" w:header="720" w:footer="720" w:gutter="0"/>
       <w:cols w:space="720"/>
@@ -847,6 +1123,587 @@
     </w:sectPr>
   </w:body>
 </w:document>
+</file>
+
+<file path=word/endnotes.xml><?xml version="1.0" encoding="utf-8"?>
+<w:endnotes xmlns:wpc="http://schemas.microsoft.com/office/word/2010/wordprocessingCanvas" xmlns:cx="http://schemas.microsoft.com/office/drawing/2014/chartex" xmlns:cx1="http://schemas.microsoft.com/office/drawing/2015/9/8/chartex" xmlns:cx2="http://schemas.microsoft.com/office/drawing/2015/10/21/chartex" xmlns:cx3="http://schemas.microsoft.com/office/drawing/2016/5/9/chartex" xmlns:cx4="http://schemas.microsoft.com/office/drawing/2016/5/10/chartex" xmlns:cx5="http://schemas.microsoft.com/office/drawing/2016/5/11/chartex" xmlns:cx6="http://schemas.microsoft.com/office/drawing/2016/5/12/chartex" xmlns:cx7="http://schemas.microsoft.com/office/drawing/2016/5/13/chartex" xmlns:cx8="http://schemas.microsoft.com/office/drawing/2016/5/14/chartex" xmlns:mc="http://schemas.openxmlformats.org/markup-compatibility/2006" xmlns:aink="http://schemas.microsoft.com/office/drawing/2016/ink" xmlns:am3d="http://schemas.microsoft.com/office/drawing/2017/model3d" xmlns:o="urn:schemas-microsoft-com:office:office" xmlns:oel="http://schemas.microsoft.com/office/2019/extlst" xmlns:r="http://schemas.openxmlformats.org/officeDocument/2006/relationships" xmlns:m="http://schemas.openxmlformats.org/officeDocument/2006/math" xmlns:v="urn:schemas-microsoft-com:vml" xmlns:wp14="http://schemas.microsoft.com/office/word/2010/wordprocessingDrawing" xmlns:wp="http://schemas.openxmlformats.org/drawingml/2006/wordprocessingDrawing" xmlns:w10="urn:schemas-microsoft-com:office:word" xmlns:w="http://schemas.openxmlformats.org/wordprocessingml/2006/main" xmlns:w14="http://schemas.microsoft.com/office/word/2010/wordml" xmlns:w15="http://schemas.microsoft.com/office/word/2012/wordml" xmlns:w16cex="http://schemas.microsoft.com/office/word/2018/wordml/cex" xmlns:w16cid="http://schemas.microsoft.com/office/word/2016/wordml/cid" xmlns:w16="http://schemas.microsoft.com/office/word/2018/wordml" xmlns:w16du="http://schemas.microsoft.com/office/word/2023/wordml/word16du" xmlns:w16sdtdh="http://schemas.microsoft.com/office/word/2020/wordml/sdtdatahash" xmlns:w16sdtfl="http://schemas.microsoft.com/office/word/2024/wordml/sdtformatlock" xmlns:w16se="http://schemas.microsoft.com/office/word/2015/wordml/symex" xmlns:wpg="http://schemas.microsoft.com/office/word/2010/wordprocessingGroup" xmlns:wpi="http://schemas.microsoft.com/office/word/2010/wordprocessingInk" xmlns:wne="http://schemas.microsoft.com/office/word/2006/wordml" xmlns:wps="http://schemas.microsoft.com/office/word/2010/wordprocessingShape" mc:Ignorable="w14 w15 w16se w16cid w16 w16cex w16sdtdh w16sdtfl w16du wp14">
+  <w:endnote w:type="separator" w:id="-1">
+    <w:p>
+      <w:pPr>
+        <w:spacing w:after="0" w:line="240" w:lineRule="auto"/>
+      </w:pPr>
+      <w:r>
+        <w:separator/>
+      </w:r>
+    </w:p>
+  </w:endnote>
+  <w:endnote w:type="continuationSeparator" w:id="0">
+    <w:p>
+      <w:pPr>
+        <w:spacing w:after="0" w:line="240" w:lineRule="auto"/>
+      </w:pPr>
+      <w:r>
+        <w:continuationSeparator/>
+      </w:r>
+    </w:p>
+  </w:endnote>
+</w:endnotes>
+</file>
+
+<file path=word/footer1.xml><?xml version="1.0" encoding="utf-8"?>
+<w:ftr xmlns:wpc="http://schemas.microsoft.com/office/word/2010/wordprocessingCanvas" xmlns:cx="http://schemas.microsoft.com/office/drawing/2014/chartex" xmlns:cx1="http://schemas.microsoft.com/office/drawing/2015/9/8/chartex" xmlns:cx2="http://schemas.microsoft.com/office/drawing/2015/10/21/chartex" xmlns:cx3="http://schemas.microsoft.com/office/drawing/2016/5/9/chartex" xmlns:cx4="http://schemas.microsoft.com/office/drawing/2016/5/10/chartex" xmlns:cx5="http://schemas.microsoft.com/office/drawing/2016/5/11/chartex" xmlns:cx6="http://schemas.microsoft.com/office/drawing/2016/5/12/chartex" xmlns:cx7="http://schemas.microsoft.com/office/drawing/2016/5/13/chartex" xmlns:cx8="http://schemas.microsoft.com/office/drawing/2016/5/14/chartex" xmlns:mc="http://schemas.openxmlformats.org/markup-compatibility/2006" xmlns:aink="http://schemas.microsoft.com/office/drawing/2016/ink" xmlns:am3d="http://schemas.microsoft.com/office/drawing/2017/model3d" xmlns:o="urn:schemas-microsoft-com:office:office" xmlns:oel="http://schemas.microsoft.com/office/2019/extlst" xmlns:r="http://schemas.openxmlformats.org/officeDocument/2006/relationships" xmlns:m="http://schemas.openxmlformats.org/officeDocument/2006/math" xmlns:v="urn:schemas-microsoft-com:vml" xmlns:wp14="http://schemas.microsoft.com/office/word/2010/wordprocessingDrawing" xmlns:wp="http://schemas.openxmlformats.org/drawingml/2006/wordprocessingDrawing" xmlns:w10="urn:schemas-microsoft-com:office:word" xmlns:w="http://schemas.openxmlformats.org/wordprocessingml/2006/main" xmlns:w14="http://schemas.microsoft.com/office/word/2010/wordml" xmlns:w15="http://schemas.microsoft.com/office/word/2012/wordml" xmlns:w16cex="http://schemas.microsoft.com/office/word/2018/wordml/cex" xmlns:w16cid="http://schemas.microsoft.com/office/word/2016/wordml/cid" xmlns:w16="http://schemas.microsoft.com/office/word/2018/wordml" xmlns:w16du="http://schemas.microsoft.com/office/word/2023/wordml/word16du" xmlns:w16sdtdh="http://schemas.microsoft.com/office/word/2020/wordml/sdtdatahash" xmlns:w16sdtfl="http://schemas.microsoft.com/office/word/2024/wordml/sdtformatlock" xmlns:w16se="http://schemas.microsoft.com/office/word/2015/wordml/symex" xmlns:wpg="http://schemas.microsoft.com/office/word/2010/wordprocessingGroup" xmlns:wpi="http://schemas.microsoft.com/office/word/2010/wordprocessingInk" xmlns:wne="http://schemas.microsoft.com/office/word/2006/wordml" xmlns:wps="http://schemas.microsoft.com/office/word/2010/wordprocessingShape" mc:Ignorable="w14 w15 w16se w16cid w16 w16cex w16sdtdh w16sdtfl w16du wp14">
+  <w:sdt>
+    <w:sdtPr>
+      <w:id w:val="69481682"/>
+      <w:docPartObj>
+        <w:docPartGallery w:val="Page Numbers (Bottom of Page)"/>
+        <w:docPartUnique/>
+      </w:docPartObj>
+    </w:sdtPr>
+    <w:sdtContent>
+      <w:p>
+        <w:pPr>
+          <w:pStyle w:val="Pieddepage"/>
+          <w:jc w:val="right"/>
+        </w:pPr>
+        <w:r>
+          <w:fldChar w:fldCharType="begin"/>
+        </w:r>
+        <w:r>
+          <w:instrText>PAGE   \* MERGEFORMAT</w:instrText>
+        </w:r>
+        <w:r>
+          <w:fldChar w:fldCharType="separate"/>
+        </w:r>
+        <w:r>
+          <w:t>2</w:t>
+        </w:r>
+        <w:r>
+          <w:fldChar w:fldCharType="end"/>
+        </w:r>
+      </w:p>
+    </w:sdtContent>
+  </w:sdt>
+  <w:p>
+    <w:pPr>
+      <w:pStyle w:val="Pieddepage"/>
+    </w:pPr>
+  </w:p>
+</w:ftr>
+</file>
+
+<file path=word/footnotes.xml><?xml version="1.0" encoding="utf-8"?>
+<w:footnotes xmlns:wpc="http://schemas.microsoft.com/office/word/2010/wordprocessingCanvas" xmlns:cx="http://schemas.microsoft.com/office/drawing/2014/chartex" xmlns:cx1="http://schemas.microsoft.com/office/drawing/2015/9/8/chartex" xmlns:cx2="http://schemas.microsoft.com/office/drawing/2015/10/21/chartex" xmlns:cx3="http://schemas.microsoft.com/office/drawing/2016/5/9/chartex" xmlns:cx4="http://schemas.microsoft.com/office/drawing/2016/5/10/chartex" xmlns:cx5="http://schemas.microsoft.com/office/drawing/2016/5/11/chartex" xmlns:cx6="http://schemas.microsoft.com/office/drawing/2016/5/12/chartex" xmlns:cx7="http://schemas.microsoft.com/office/drawing/2016/5/13/chartex" xmlns:cx8="http://schemas.microsoft.com/office/drawing/2016/5/14/chartex" xmlns:mc="http://schemas.openxmlformats.org/markup-compatibility/2006" xmlns:aink="http://schemas.microsoft.com/office/drawing/2016/ink" xmlns:am3d="http://schemas.microsoft.com/office/drawing/2017/model3d" xmlns:o="urn:schemas-microsoft-com:office:office" xmlns:oel="http://schemas.microsoft.com/office/2019/extlst" xmlns:r="http://schemas.openxmlformats.org/officeDocument/2006/relationships" xmlns:m="http://schemas.openxmlformats.org/officeDocument/2006/math" xmlns:v="urn:schemas-microsoft-com:vml" xmlns:wp14="http://schemas.microsoft.com/office/word/2010/wordprocessingDrawing" xmlns:wp="http://schemas.openxmlformats.org/drawingml/2006/wordprocessingDrawing" xmlns:w10="urn:schemas-microsoft-com:office:word" xmlns:w="http://schemas.openxmlformats.org/wordprocessingml/2006/main" xmlns:w14="http://schemas.microsoft.com/office/word/2010/wordml" xmlns:w15="http://schemas.microsoft.com/office/word/2012/wordml" xmlns:w16cex="http://schemas.microsoft.com/office/word/2018/wordml/cex" xmlns:w16cid="http://schemas.microsoft.com/office/word/2016/wordml/cid" xmlns:w16="http://schemas.microsoft.com/office/word/2018/wordml" xmlns:w16du="http://schemas.microsoft.com/office/word/2023/wordml/word16du" xmlns:w16sdtdh="http://schemas.microsoft.com/office/word/2020/wordml/sdtdatahash" xmlns:w16sdtfl="http://schemas.microsoft.com/office/word/2024/wordml/sdtformatlock" xmlns:w16se="http://schemas.microsoft.com/office/word/2015/wordml/symex" xmlns:wpg="http://schemas.microsoft.com/office/word/2010/wordprocessingGroup" xmlns:wpi="http://schemas.microsoft.com/office/word/2010/wordprocessingInk" xmlns:wne="http://schemas.microsoft.com/office/word/2006/wordml" xmlns:wps="http://schemas.microsoft.com/office/word/2010/wordprocessingShape" mc:Ignorable="w14 w15 w16se w16cid w16 w16cex w16sdtdh w16sdtfl w16du wp14">
+  <w:footnote w:type="separator" w:id="-1">
+    <w:p>
+      <w:pPr>
+        <w:spacing w:after="0" w:line="240" w:lineRule="auto"/>
+      </w:pPr>
+      <w:r>
+        <w:separator/>
+      </w:r>
+    </w:p>
+  </w:footnote>
+  <w:footnote w:type="continuationSeparator" w:id="0">
+    <w:p>
+      <w:pPr>
+        <w:spacing w:after="0" w:line="240" w:lineRule="auto"/>
+      </w:pPr>
+      <w:r>
+        <w:continuationSeparator/>
+      </w:r>
+    </w:p>
+  </w:footnote>
+</w:footnotes>
+</file>
+
+<file path=word/numbering.xml><?xml version="1.0" encoding="utf-8"?>
+<w:numbering xmlns:wpc="http://schemas.microsoft.com/office/word/2010/wordprocessingCanvas" xmlns:cx="http://schemas.microsoft.com/office/drawing/2014/chartex" xmlns:cx1="http://schemas.microsoft.com/office/drawing/2015/9/8/chartex" xmlns:cx2="http://schemas.microsoft.com/office/drawing/2015/10/21/chartex" xmlns:cx3="http://schemas.microsoft.com/office/drawing/2016/5/9/chartex" xmlns:cx4="http://schemas.microsoft.com/office/drawing/2016/5/10/chartex" xmlns:cx5="http://schemas.microsoft.com/office/drawing/2016/5/11/chartex" xmlns:cx6="http://schemas.microsoft.com/office/drawing/2016/5/12/chartex" xmlns:cx7="http://schemas.microsoft.com/office/drawing/2016/5/13/chartex" xmlns:cx8="http://schemas.microsoft.com/office/drawing/2016/5/14/chartex" xmlns:mc="http://schemas.openxmlformats.org/markup-compatibility/2006" xmlns:aink="http://schemas.microsoft.com/office/drawing/2016/ink" xmlns:am3d="http://schemas.microsoft.com/office/drawing/2017/model3d" xmlns:o="urn:schemas-microsoft-com:office:office" xmlns:oel="http://schemas.microsoft.com/office/2019/extlst" xmlns:r="http://schemas.openxmlformats.org/officeDocument/2006/relationships" xmlns:m="http://schemas.openxmlformats.org/officeDocument/2006/math" xmlns:v="urn:schemas-microsoft-com:vml" xmlns:wp14="http://schemas.microsoft.com/office/word/2010/wordprocessingDrawing" xmlns:wp="http://schemas.openxmlformats.org/drawingml/2006/wordprocessingDrawing" xmlns:w10="urn:schemas-microsoft-com:office:word" xmlns:w="http://schemas.openxmlformats.org/wordprocessingml/2006/main" xmlns:w14="http://schemas.microsoft.com/office/word/2010/wordml" xmlns:w15="http://schemas.microsoft.com/office/word/2012/wordml" xmlns:w16cex="http://schemas.microsoft.com/office/word/2018/wordml/cex" xmlns:w16cid="http://schemas.microsoft.com/office/word/2016/wordml/cid" xmlns:w16="http://schemas.microsoft.com/office/word/2018/wordml" xmlns:w16du="http://schemas.microsoft.com/office/word/2023/wordml/word16du" xmlns:w16sdtdh="http://schemas.microsoft.com/office/word/2020/wordml/sdtdatahash" xmlns:w16sdtfl="http://schemas.microsoft.com/office/word/2024/wordml/sdtformatlock" xmlns:w16se="http://schemas.microsoft.com/office/word/2015/wordml/symex" xmlns:wpg="http://schemas.microsoft.com/office/word/2010/wordprocessingGroup" xmlns:wpi="http://schemas.microsoft.com/office/word/2010/wordprocessingInk" xmlns:wne="http://schemas.microsoft.com/office/word/2006/wordml" xmlns:wps="http://schemas.microsoft.com/office/word/2010/wordprocessingShape" mc:Ignorable="w14 w15 w16se w16cid w16 w16cex w16sdtdh w16sdtfl w16du wp14">
+  <w:abstractNum w:abstractNumId="0" w15:restartNumberingAfterBreak="0">
+    <w:nsid w:val="0C251476"/>
+    <w:multiLevelType w:val="hybridMultilevel"/>
+    <w:tmpl w:val="754E931E"/>
+    <w:lvl w:ilvl="0" w:tplc="EF6EE268">
+      <w:start w:val="1"/>
+      <w:numFmt w:val="decimal"/>
+      <w:lvlText w:val="%1-"/>
+      <w:lvlJc w:val="left"/>
+      <w:pPr>
+        <w:ind w:left="720" w:hanging="360"/>
+      </w:pPr>
+      <w:rPr>
+        <w:rFonts w:hint="default"/>
+      </w:rPr>
+    </w:lvl>
+    <w:lvl w:ilvl="1" w:tplc="040C0019" w:tentative="1">
+      <w:start w:val="1"/>
+      <w:numFmt w:val="lowerLetter"/>
+      <w:lvlText w:val="%2."/>
+      <w:lvlJc w:val="left"/>
+      <w:pPr>
+        <w:ind w:left="1440" w:hanging="360"/>
+      </w:pPr>
+    </w:lvl>
+    <w:lvl w:ilvl="2" w:tplc="040C001B" w:tentative="1">
+      <w:start w:val="1"/>
+      <w:numFmt w:val="lowerRoman"/>
+      <w:lvlText w:val="%3."/>
+      <w:lvlJc w:val="right"/>
+      <w:pPr>
+        <w:ind w:left="2160" w:hanging="180"/>
+      </w:pPr>
+    </w:lvl>
+    <w:lvl w:ilvl="3" w:tplc="040C000F" w:tentative="1">
+      <w:start w:val="1"/>
+      <w:numFmt w:val="decimal"/>
+      <w:lvlText w:val="%4."/>
+      <w:lvlJc w:val="left"/>
+      <w:pPr>
+        <w:ind w:left="2880" w:hanging="360"/>
+      </w:pPr>
+    </w:lvl>
+    <w:lvl w:ilvl="4" w:tplc="040C0019" w:tentative="1">
+      <w:start w:val="1"/>
+      <w:numFmt w:val="lowerLetter"/>
+      <w:lvlText w:val="%5."/>
+      <w:lvlJc w:val="left"/>
+      <w:pPr>
+        <w:ind w:left="3600" w:hanging="360"/>
+      </w:pPr>
+    </w:lvl>
+    <w:lvl w:ilvl="5" w:tplc="040C001B" w:tentative="1">
+      <w:start w:val="1"/>
+      <w:numFmt w:val="lowerRoman"/>
+      <w:lvlText w:val="%6."/>
+      <w:lvlJc w:val="right"/>
+      <w:pPr>
+        <w:ind w:left="4320" w:hanging="180"/>
+      </w:pPr>
+    </w:lvl>
+    <w:lvl w:ilvl="6" w:tplc="040C000F" w:tentative="1">
+      <w:start w:val="1"/>
+      <w:numFmt w:val="decimal"/>
+      <w:lvlText w:val="%7."/>
+      <w:lvlJc w:val="left"/>
+      <w:pPr>
+        <w:ind w:left="5040" w:hanging="360"/>
+      </w:pPr>
+    </w:lvl>
+    <w:lvl w:ilvl="7" w:tplc="040C0019" w:tentative="1">
+      <w:start w:val="1"/>
+      <w:numFmt w:val="lowerLetter"/>
+      <w:lvlText w:val="%8."/>
+      <w:lvlJc w:val="left"/>
+      <w:pPr>
+        <w:ind w:left="5760" w:hanging="360"/>
+      </w:pPr>
+    </w:lvl>
+    <w:lvl w:ilvl="8" w:tplc="040C001B" w:tentative="1">
+      <w:start w:val="1"/>
+      <w:numFmt w:val="lowerRoman"/>
+      <w:lvlText w:val="%9."/>
+      <w:lvlJc w:val="right"/>
+      <w:pPr>
+        <w:ind w:left="6480" w:hanging="180"/>
+      </w:pPr>
+    </w:lvl>
+  </w:abstractNum>
+  <w:abstractNum w:abstractNumId="1" w15:restartNumberingAfterBreak="0">
+    <w:nsid w:val="0C5014D2"/>
+    <w:multiLevelType w:val="hybridMultilevel"/>
+    <w:tmpl w:val="726648E4"/>
+    <w:lvl w:ilvl="0" w:tplc="42ECE8DA">
+      <w:start w:val="3"/>
+      <w:numFmt w:val="bullet"/>
+      <w:lvlText w:val="-"/>
+      <w:lvlJc w:val="left"/>
+      <w:pPr>
+        <w:ind w:left="720" w:hanging="360"/>
+      </w:pPr>
+      <w:rPr>
+        <w:rFonts w:ascii="Aptos" w:eastAsiaTheme="minorHAnsi" w:hAnsi="Aptos" w:cstheme="minorBidi" w:hint="default"/>
+      </w:rPr>
+    </w:lvl>
+    <w:lvl w:ilvl="1" w:tplc="040C0003" w:tentative="1">
+      <w:start w:val="1"/>
+      <w:numFmt w:val="bullet"/>
+      <w:lvlText w:val="o"/>
+      <w:lvlJc w:val="left"/>
+      <w:pPr>
+        <w:ind w:left="1440" w:hanging="360"/>
+      </w:pPr>
+      <w:rPr>
+        <w:rFonts w:ascii="Courier New" w:hAnsi="Courier New" w:cs="Courier New" w:hint="default"/>
+      </w:rPr>
+    </w:lvl>
+    <w:lvl w:ilvl="2" w:tplc="040C0005" w:tentative="1">
+      <w:start w:val="1"/>
+      <w:numFmt w:val="bullet"/>
+      <w:lvlText w:val=""/>
+      <w:lvlJc w:val="left"/>
+      <w:pPr>
+        <w:ind w:left="2160" w:hanging="360"/>
+      </w:pPr>
+      <w:rPr>
+        <w:rFonts w:ascii="Wingdings" w:hAnsi="Wingdings" w:hint="default"/>
+      </w:rPr>
+    </w:lvl>
+    <w:lvl w:ilvl="3" w:tplc="040C0001" w:tentative="1">
+      <w:start w:val="1"/>
+      <w:numFmt w:val="bullet"/>
+      <w:lvlText w:val=""/>
+      <w:lvlJc w:val="left"/>
+      <w:pPr>
+        <w:ind w:left="2880" w:hanging="360"/>
+      </w:pPr>
+      <w:rPr>
+        <w:rFonts w:ascii="Symbol" w:hAnsi="Symbol" w:hint="default"/>
+      </w:rPr>
+    </w:lvl>
+    <w:lvl w:ilvl="4" w:tplc="040C0003" w:tentative="1">
+      <w:start w:val="1"/>
+      <w:numFmt w:val="bullet"/>
+      <w:lvlText w:val="o"/>
+      <w:lvlJc w:val="left"/>
+      <w:pPr>
+        <w:ind w:left="3600" w:hanging="360"/>
+      </w:pPr>
+      <w:rPr>
+        <w:rFonts w:ascii="Courier New" w:hAnsi="Courier New" w:cs="Courier New" w:hint="default"/>
+      </w:rPr>
+    </w:lvl>
+    <w:lvl w:ilvl="5" w:tplc="040C0005" w:tentative="1">
+      <w:start w:val="1"/>
+      <w:numFmt w:val="bullet"/>
+      <w:lvlText w:val=""/>
+      <w:lvlJc w:val="left"/>
+      <w:pPr>
+        <w:ind w:left="4320" w:hanging="360"/>
+      </w:pPr>
+      <w:rPr>
+        <w:rFonts w:ascii="Wingdings" w:hAnsi="Wingdings" w:hint="default"/>
+      </w:rPr>
+    </w:lvl>
+    <w:lvl w:ilvl="6" w:tplc="040C0001" w:tentative="1">
+      <w:start w:val="1"/>
+      <w:numFmt w:val="bullet"/>
+      <w:lvlText w:val=""/>
+      <w:lvlJc w:val="left"/>
+      <w:pPr>
+        <w:ind w:left="5040" w:hanging="360"/>
+      </w:pPr>
+      <w:rPr>
+        <w:rFonts w:ascii="Symbol" w:hAnsi="Symbol" w:hint="default"/>
+      </w:rPr>
+    </w:lvl>
+    <w:lvl w:ilvl="7" w:tplc="040C0003" w:tentative="1">
+      <w:start w:val="1"/>
+      <w:numFmt w:val="bullet"/>
+      <w:lvlText w:val="o"/>
+      <w:lvlJc w:val="left"/>
+      <w:pPr>
+        <w:ind w:left="5760" w:hanging="360"/>
+      </w:pPr>
+      <w:rPr>
+        <w:rFonts w:ascii="Courier New" w:hAnsi="Courier New" w:cs="Courier New" w:hint="default"/>
+      </w:rPr>
+    </w:lvl>
+    <w:lvl w:ilvl="8" w:tplc="040C0005" w:tentative="1">
+      <w:start w:val="1"/>
+      <w:numFmt w:val="bullet"/>
+      <w:lvlText w:val=""/>
+      <w:lvlJc w:val="left"/>
+      <w:pPr>
+        <w:ind w:left="6480" w:hanging="360"/>
+      </w:pPr>
+      <w:rPr>
+        <w:rFonts w:ascii="Wingdings" w:hAnsi="Wingdings" w:hint="default"/>
+      </w:rPr>
+    </w:lvl>
+  </w:abstractNum>
+  <w:abstractNum w:abstractNumId="2" w15:restartNumberingAfterBreak="0">
+    <w:nsid w:val="316414FD"/>
+    <w:multiLevelType w:val="hybridMultilevel"/>
+    <w:tmpl w:val="728C08AC"/>
+    <w:lvl w:ilvl="0" w:tplc="35989A9A">
+      <w:start w:val="1"/>
+      <w:numFmt w:val="decimal"/>
+      <w:lvlText w:val="%1"/>
+      <w:lvlJc w:val="left"/>
+      <w:pPr>
+        <w:ind w:left="720" w:hanging="360"/>
+      </w:pPr>
+      <w:rPr>
+        <w:rFonts w:hint="default"/>
+      </w:rPr>
+    </w:lvl>
+    <w:lvl w:ilvl="1" w:tplc="040C0019" w:tentative="1">
+      <w:start w:val="1"/>
+      <w:numFmt w:val="lowerLetter"/>
+      <w:lvlText w:val="%2."/>
+      <w:lvlJc w:val="left"/>
+      <w:pPr>
+        <w:ind w:left="1440" w:hanging="360"/>
+      </w:pPr>
+    </w:lvl>
+    <w:lvl w:ilvl="2" w:tplc="040C001B" w:tentative="1">
+      <w:start w:val="1"/>
+      <w:numFmt w:val="lowerRoman"/>
+      <w:lvlText w:val="%3."/>
+      <w:lvlJc w:val="right"/>
+      <w:pPr>
+        <w:ind w:left="2160" w:hanging="180"/>
+      </w:pPr>
+    </w:lvl>
+    <w:lvl w:ilvl="3" w:tplc="040C000F" w:tentative="1">
+      <w:start w:val="1"/>
+      <w:numFmt w:val="decimal"/>
+      <w:lvlText w:val="%4."/>
+      <w:lvlJc w:val="left"/>
+      <w:pPr>
+        <w:ind w:left="2880" w:hanging="360"/>
+      </w:pPr>
+    </w:lvl>
+    <w:lvl w:ilvl="4" w:tplc="040C0019" w:tentative="1">
+      <w:start w:val="1"/>
+      <w:numFmt w:val="lowerLetter"/>
+      <w:lvlText w:val="%5."/>
+      <w:lvlJc w:val="left"/>
+      <w:pPr>
+        <w:ind w:left="3600" w:hanging="360"/>
+      </w:pPr>
+    </w:lvl>
+    <w:lvl w:ilvl="5" w:tplc="040C001B" w:tentative="1">
+      <w:start w:val="1"/>
+      <w:numFmt w:val="lowerRoman"/>
+      <w:lvlText w:val="%6."/>
+      <w:lvlJc w:val="right"/>
+      <w:pPr>
+        <w:ind w:left="4320" w:hanging="180"/>
+      </w:pPr>
+    </w:lvl>
+    <w:lvl w:ilvl="6" w:tplc="040C000F" w:tentative="1">
+      <w:start w:val="1"/>
+      <w:numFmt w:val="decimal"/>
+      <w:lvlText w:val="%7."/>
+      <w:lvlJc w:val="left"/>
+      <w:pPr>
+        <w:ind w:left="5040" w:hanging="360"/>
+      </w:pPr>
+    </w:lvl>
+    <w:lvl w:ilvl="7" w:tplc="040C0019" w:tentative="1">
+      <w:start w:val="1"/>
+      <w:numFmt w:val="lowerLetter"/>
+      <w:lvlText w:val="%8."/>
+      <w:lvlJc w:val="left"/>
+      <w:pPr>
+        <w:ind w:left="5760" w:hanging="360"/>
+      </w:pPr>
+    </w:lvl>
+    <w:lvl w:ilvl="8" w:tplc="040C001B" w:tentative="1">
+      <w:start w:val="1"/>
+      <w:numFmt w:val="lowerRoman"/>
+      <w:lvlText w:val="%9."/>
+      <w:lvlJc w:val="right"/>
+      <w:pPr>
+        <w:ind w:left="6480" w:hanging="180"/>
+      </w:pPr>
+    </w:lvl>
+  </w:abstractNum>
+  <w:abstractNum w:abstractNumId="3" w15:restartNumberingAfterBreak="0">
+    <w:nsid w:val="5AA525EF"/>
+    <w:multiLevelType w:val="hybridMultilevel"/>
+    <w:tmpl w:val="445617F0"/>
+    <w:lvl w:ilvl="0" w:tplc="040C0011">
+      <w:start w:val="1"/>
+      <w:numFmt w:val="decimal"/>
+      <w:lvlText w:val="%1)"/>
+      <w:lvlJc w:val="left"/>
+      <w:pPr>
+        <w:ind w:left="720" w:hanging="360"/>
+      </w:pPr>
+      <w:rPr>
+        <w:rFonts w:hint="default"/>
+      </w:rPr>
+    </w:lvl>
+    <w:lvl w:ilvl="1" w:tplc="040C0019" w:tentative="1">
+      <w:start w:val="1"/>
+      <w:numFmt w:val="lowerLetter"/>
+      <w:lvlText w:val="%2."/>
+      <w:lvlJc w:val="left"/>
+      <w:pPr>
+        <w:ind w:left="1440" w:hanging="360"/>
+      </w:pPr>
+    </w:lvl>
+    <w:lvl w:ilvl="2" w:tplc="040C001B" w:tentative="1">
+      <w:start w:val="1"/>
+      <w:numFmt w:val="lowerRoman"/>
+      <w:lvlText w:val="%3."/>
+      <w:lvlJc w:val="right"/>
+      <w:pPr>
+        <w:ind w:left="2160" w:hanging="180"/>
+      </w:pPr>
+    </w:lvl>
+    <w:lvl w:ilvl="3" w:tplc="040C000F" w:tentative="1">
+      <w:start w:val="1"/>
+      <w:numFmt w:val="decimal"/>
+      <w:lvlText w:val="%4."/>
+      <w:lvlJc w:val="left"/>
+      <w:pPr>
+        <w:ind w:left="2880" w:hanging="360"/>
+      </w:pPr>
+    </w:lvl>
+    <w:lvl w:ilvl="4" w:tplc="040C0019" w:tentative="1">
+      <w:start w:val="1"/>
+      <w:numFmt w:val="lowerLetter"/>
+      <w:lvlText w:val="%5."/>
+      <w:lvlJc w:val="left"/>
+      <w:pPr>
+        <w:ind w:left="3600" w:hanging="360"/>
+      </w:pPr>
+    </w:lvl>
+    <w:lvl w:ilvl="5" w:tplc="040C001B" w:tentative="1">
+      <w:start w:val="1"/>
+      <w:numFmt w:val="lowerRoman"/>
+      <w:lvlText w:val="%6."/>
+      <w:lvlJc w:val="right"/>
+      <w:pPr>
+        <w:ind w:left="4320" w:hanging="180"/>
+      </w:pPr>
+    </w:lvl>
+    <w:lvl w:ilvl="6" w:tplc="040C000F" w:tentative="1">
+      <w:start w:val="1"/>
+      <w:numFmt w:val="decimal"/>
+      <w:lvlText w:val="%7."/>
+      <w:lvlJc w:val="left"/>
+      <w:pPr>
+        <w:ind w:left="5040" w:hanging="360"/>
+      </w:pPr>
+    </w:lvl>
+    <w:lvl w:ilvl="7" w:tplc="040C0019" w:tentative="1">
+      <w:start w:val="1"/>
+      <w:numFmt w:val="lowerLetter"/>
+      <w:lvlText w:val="%8."/>
+      <w:lvlJc w:val="left"/>
+      <w:pPr>
+        <w:ind w:left="5760" w:hanging="360"/>
+      </w:pPr>
+    </w:lvl>
+    <w:lvl w:ilvl="8" w:tplc="040C001B" w:tentative="1">
+      <w:start w:val="1"/>
+      <w:numFmt w:val="lowerRoman"/>
+      <w:lvlText w:val="%9."/>
+      <w:lvlJc w:val="right"/>
+      <w:pPr>
+        <w:ind w:left="6480" w:hanging="180"/>
+      </w:pPr>
+    </w:lvl>
+  </w:abstractNum>
+  <w:abstractNum w:abstractNumId="4" w15:restartNumberingAfterBreak="0">
+    <w:nsid w:val="77AB1CDD"/>
+    <w:multiLevelType w:val="hybridMultilevel"/>
+    <w:tmpl w:val="A99660D0"/>
+    <w:lvl w:ilvl="0" w:tplc="0794072E">
+      <w:start w:val="1"/>
+      <w:numFmt w:val="decimal"/>
+      <w:lvlText w:val="%1"/>
+      <w:lvlJc w:val="left"/>
+      <w:pPr>
+        <w:ind w:left="720" w:hanging="360"/>
+      </w:pPr>
+      <w:rPr>
+        <w:rFonts w:hint="default"/>
+      </w:rPr>
+    </w:lvl>
+    <w:lvl w:ilvl="1" w:tplc="040C0019" w:tentative="1">
+      <w:start w:val="1"/>
+      <w:numFmt w:val="lowerLetter"/>
+      <w:lvlText w:val="%2."/>
+      <w:lvlJc w:val="left"/>
+      <w:pPr>
+        <w:ind w:left="1440" w:hanging="360"/>
+      </w:pPr>
+    </w:lvl>
+    <w:lvl w:ilvl="2" w:tplc="040C001B" w:tentative="1">
+      <w:start w:val="1"/>
+      <w:numFmt w:val="lowerRoman"/>
+      <w:lvlText w:val="%3."/>
+      <w:lvlJc w:val="right"/>
+      <w:pPr>
+        <w:ind w:left="2160" w:hanging="180"/>
+      </w:pPr>
+    </w:lvl>
+    <w:lvl w:ilvl="3" w:tplc="040C000F" w:tentative="1">
+      <w:start w:val="1"/>
+      <w:numFmt w:val="decimal"/>
+      <w:lvlText w:val="%4."/>
+      <w:lvlJc w:val="left"/>
+      <w:pPr>
+        <w:ind w:left="2880" w:hanging="360"/>
+      </w:pPr>
+    </w:lvl>
+    <w:lvl w:ilvl="4" w:tplc="040C0019" w:tentative="1">
+      <w:start w:val="1"/>
+      <w:numFmt w:val="lowerLetter"/>
+      <w:lvlText w:val="%5."/>
+      <w:lvlJc w:val="left"/>
+      <w:pPr>
+        <w:ind w:left="3600" w:hanging="360"/>
+      </w:pPr>
+    </w:lvl>
+    <w:lvl w:ilvl="5" w:tplc="040C001B" w:tentative="1">
+      <w:start w:val="1"/>
+      <w:numFmt w:val="lowerRoman"/>
+      <w:lvlText w:val="%6."/>
+      <w:lvlJc w:val="right"/>
+      <w:pPr>
+        <w:ind w:left="4320" w:hanging="180"/>
+      </w:pPr>
+    </w:lvl>
+    <w:lvl w:ilvl="6" w:tplc="040C000F" w:tentative="1">
+      <w:start w:val="1"/>
+      <w:numFmt w:val="decimal"/>
+      <w:lvlText w:val="%7."/>
+      <w:lvlJc w:val="left"/>
+      <w:pPr>
+        <w:ind w:left="5040" w:hanging="360"/>
+      </w:pPr>
+    </w:lvl>
+    <w:lvl w:ilvl="7" w:tplc="040C0019" w:tentative="1">
+      <w:start w:val="1"/>
+      <w:numFmt w:val="lowerLetter"/>
+      <w:lvlText w:val="%8."/>
+      <w:lvlJc w:val="left"/>
+      <w:pPr>
+        <w:ind w:left="5760" w:hanging="360"/>
+      </w:pPr>
+    </w:lvl>
+    <w:lvl w:ilvl="8" w:tplc="040C001B" w:tentative="1">
+      <w:start w:val="1"/>
+      <w:numFmt w:val="lowerRoman"/>
+      <w:lvlText w:val="%9."/>
+      <w:lvlJc w:val="right"/>
+      <w:pPr>
+        <w:ind w:left="6480" w:hanging="180"/>
+      </w:pPr>
+    </w:lvl>
+  </w:abstractNum>
+  <w:num w:numId="1" w16cid:durableId="1951548366">
+    <w:abstractNumId w:val="0"/>
+  </w:num>
+  <w:num w:numId="2" w16cid:durableId="908226143">
+    <w:abstractNumId w:val="4"/>
+  </w:num>
+  <w:num w:numId="3" w16cid:durableId="1441224233">
+    <w:abstractNumId w:val="2"/>
+  </w:num>
+  <w:num w:numId="4" w16cid:durableId="1782188946">
+    <w:abstractNumId w:val="3"/>
+  </w:num>
+  <w:num w:numId="5" w16cid:durableId="1889413623">
+    <w:abstractNumId w:val="1"/>
+  </w:num>
+</w:numbering>
 </file>
 
 <file path=word/styles.xml><?xml version="1.0" encoding="utf-8"?>
@@ -1452,6 +2309,7 @@
   <w:style w:type="character" w:default="1" w:styleId="Policepardfaut">
     <w:name w:val="Default Paragraph Font"/>
     <w:uiPriority w:val="1"/>
+    <w:semiHidden/>
     <w:unhideWhenUsed/>
   </w:style>
   <w:style w:type="table" w:default="1" w:styleId="TableauNormal">
@@ -1799,6 +2657,50 @@
       <w:color w:val="96607D" w:themeColor="followedHyperlink"/>
       <w:u w:val="single"/>
     </w:rPr>
+  </w:style>
+  <w:style w:type="paragraph" w:styleId="En-tte">
+    <w:name w:val="header"/>
+    <w:basedOn w:val="Normal"/>
+    <w:link w:val="En-tteCar"/>
+    <w:uiPriority w:val="99"/>
+    <w:unhideWhenUsed/>
+    <w:rsid w:val="005649F0"/>
+    <w:pPr>
+      <w:tabs>
+        <w:tab w:val="center" w:pos="4513"/>
+        <w:tab w:val="right" w:pos="9026"/>
+      </w:tabs>
+      <w:spacing w:after="0" w:line="240" w:lineRule="auto"/>
+    </w:pPr>
+  </w:style>
+  <w:style w:type="character" w:customStyle="1" w:styleId="En-tteCar">
+    <w:name w:val="En-tête Car"/>
+    <w:basedOn w:val="Policepardfaut"/>
+    <w:link w:val="En-tte"/>
+    <w:uiPriority w:val="99"/>
+    <w:rsid w:val="005649F0"/>
+  </w:style>
+  <w:style w:type="paragraph" w:styleId="Pieddepage">
+    <w:name w:val="footer"/>
+    <w:basedOn w:val="Normal"/>
+    <w:link w:val="PieddepageCar"/>
+    <w:uiPriority w:val="99"/>
+    <w:unhideWhenUsed/>
+    <w:rsid w:val="005649F0"/>
+    <w:pPr>
+      <w:tabs>
+        <w:tab w:val="center" w:pos="4513"/>
+        <w:tab w:val="right" w:pos="9026"/>
+      </w:tabs>
+      <w:spacing w:after="0" w:line="240" w:lineRule="auto"/>
+    </w:pPr>
+  </w:style>
+  <w:style w:type="character" w:customStyle="1" w:styleId="PieddepageCar">
+    <w:name w:val="Pied de page Car"/>
+    <w:basedOn w:val="Policepardfaut"/>
+    <w:link w:val="Pieddepage"/>
+    <w:uiPriority w:val="99"/>
+    <w:rsid w:val="005649F0"/>
   </w:style>
 </w:styles>
 </file>
@@ -2096,4 +2998,16 @@
     </a:ext>
   </a:extLst>
 </a:theme>
+</file>
+
+<file path=customXml/item1.xml><?xml version="1.0" encoding="utf-8"?>
+<b:Sources xmlns:b="http://schemas.openxmlformats.org/officeDocument/2006/bibliography" xmlns="http://schemas.openxmlformats.org/officeDocument/2006/bibliography" SelectedStyle="\APASixthEditionOfficeOnline.xsl" StyleName="APA" Version="6"/>
+</file>
+
+<file path=customXml/itemProps1.xml><?xml version="1.0" encoding="utf-8"?>
+<ds:datastoreItem xmlns:ds="http://schemas.openxmlformats.org/officeDocument/2006/customXml" ds:itemID="{41F879E1-68A9-49F6-AFD7-E391D860A01A}">
+  <ds:schemaRefs>
+    <ds:schemaRef ds:uri="http://schemas.openxmlformats.org/officeDocument/2006/bibliography"/>
+  </ds:schemaRefs>
+</ds:datastoreItem>
 </file>